--- a/ML_Regression/ML regression Assignment document.docx
+++ b/ML_Regression/ML regression Assignment document.docx
@@ -125,7 +125,23 @@
           <w:bCs/>
           <w:color w:val="00B050"/>
         </w:rPr>
-        <w:t xml:space="preserve">Supervise </w:t>
+        <w:t>Supervise</w:t>
+      </w:r>
+      <w:r>
+        <w:rPr>
+          <w:b/>
+          <w:bCs/>
+          <w:color w:val="00B050"/>
+        </w:rPr>
+        <w:t>d</w:t>
+      </w:r>
+      <w:r>
+        <w:rPr>
+          <w:b/>
+          <w:bCs/>
+          <w:color w:val="00B050"/>
+        </w:rPr>
+        <w:t xml:space="preserve"> </w:t>
       </w:r>
       <w:r>
         <w:rPr>
@@ -227,16 +243,30 @@
           <w:b/>
           <w:bCs/>
         </w:rPr>
-        <w:t>3.) Mention the pre-processing method if you’re doing any (like converting</w:t>
-      </w:r>
-    </w:p>
-    <w:p>
-      <w:pPr>
-        <w:rPr>
-          <w:b/>
-          <w:bCs/>
-        </w:rPr>
-      </w:pPr>
+        <w:t xml:space="preserve">3.) Mention the pre-processing method if you’re doing any </w:t>
+      </w:r>
+    </w:p>
+    <w:p>
+      <w:pPr>
+        <w:rPr>
+          <w:b/>
+          <w:bCs/>
+        </w:rPr>
+      </w:pPr>
+      <w:r>
+        <w:rPr>
+          <w:b/>
+          <w:bCs/>
+        </w:rPr>
+        <w:t>(like converting</w:t>
+      </w:r>
+      <w:r>
+        <w:rPr>
+          <w:b/>
+          <w:bCs/>
+        </w:rPr>
+        <w:t xml:space="preserve"> </w:t>
+      </w:r>
       <w:r>
         <w:rPr>
           <w:b/>
@@ -274,14 +304,13 @@
         </w:rPr>
         <w:t>4.) Develop a good model with r2_score. You can use any machine learning</w:t>
       </w:r>
-    </w:p>
-    <w:p>
-      <w:pPr>
-        <w:rPr>
-          <w:b/>
-          <w:bCs/>
-        </w:rPr>
-      </w:pPr>
+      <w:r>
+        <w:rPr>
+          <w:b/>
+          <w:bCs/>
+        </w:rPr>
+        <w:t xml:space="preserve"> </w:t>
+      </w:r>
       <w:r>
         <w:rPr>
           <w:b/>
@@ -289,14 +318,13 @@
         </w:rPr>
         <w:t>algorithm: you can create many models. Finally, you have to come up</w:t>
       </w:r>
-    </w:p>
-    <w:p>
-      <w:pPr>
-        <w:rPr>
-          <w:b/>
-          <w:bCs/>
-        </w:rPr>
-      </w:pPr>
+      <w:r>
+        <w:rPr>
+          <w:b/>
+          <w:bCs/>
+        </w:rPr>
+        <w:t xml:space="preserve"> </w:t>
+      </w:r>
       <w:r>
         <w:rPr>
           <w:b/>
@@ -306,9 +334,14 @@
       </w:r>
     </w:p>
     <w:p>
-      <w:r>
-        <w:t>https://github.com/Mani36Cse/Machine-learning-/tree/main/ML_Regression</w:t>
-      </w:r>
+      <w:hyperlink r:id="rId5" w:history="1">
+        <w:r>
+          <w:rPr>
+            <w:rStyle w:val="Hyperlink"/>
+          </w:rPr>
+          <w:t>https://github.com/Mani36Cse/Machine-learning-/tree/main/ML_Regression</w:t>
+        </w:r>
+      </w:hyperlink>
     </w:p>
     <w:p>
       <w:pPr>
@@ -327,7 +360,61 @@
     </w:p>
     <w:p>
       <w:r>
-        <w:t>https://github.com/Mani36Cse/Machine-learning-/tree/main/ML_Regression</w:t>
+        <w:t xml:space="preserve">Doc link : </w:t>
+      </w:r>
+      <w:hyperlink r:id="rId6" w:history="1">
+        <w:r>
+          <w:rPr>
+            <w:rStyle w:val="Hyperlink"/>
+          </w:rPr>
+          <w:t>https://github.com/Mani36Cse/Machine-learning-/tree/main/ML_Regression</w:t>
+        </w:r>
+      </w:hyperlink>
+    </w:p>
+    <w:p>
+      <w:r>
+        <w:drawing>
+          <wp:inline distT="0" distB="0" distL="0" distR="0" wp14:anchorId="3C810721" wp14:editId="0D922923">
+            <wp:extent cx="4555616" cy="1790065"/>
+            <wp:effectExtent l="0" t="0" r="0" b="635"/>
+            <wp:docPr id="207845266" name="Picture 1"/>
+            <wp:cNvGraphicFramePr>
+              <a:graphicFrameLocks xmlns:a="http://schemas.openxmlformats.org/drawingml/2006/main" noChangeAspect="1"/>
+            </wp:cNvGraphicFramePr>
+            <a:graphic xmlns:a="http://schemas.openxmlformats.org/drawingml/2006/main">
+              <a:graphicData uri="http://schemas.openxmlformats.org/drawingml/2006/picture">
+                <pic:pic xmlns:pic="http://schemas.openxmlformats.org/drawingml/2006/picture">
+                  <pic:nvPicPr>
+                    <pic:cNvPr id="207845266" name=""/>
+                    <pic:cNvPicPr/>
+                  </pic:nvPicPr>
+                  <pic:blipFill rotWithShape="1">
+                    <a:blip r:embed="rId7"/>
+                    <a:srcRect l="5411" t="11321" r="9455"/>
+                    <a:stretch/>
+                  </pic:blipFill>
+                  <pic:spPr bwMode="auto">
+                    <a:xfrm>
+                      <a:off x="0" y="0"/>
+                      <a:ext cx="4557868" cy="1790950"/>
+                    </a:xfrm>
+                    <a:prstGeom prst="rect">
+                      <a:avLst/>
+                    </a:prstGeom>
+                    <a:ln>
+                      <a:noFill/>
+                    </a:ln>
+                    <a:extLst>
+                      <a:ext uri="{53640926-AAD7-44D8-BBD7-CCE9431645EC}">
+                        <a14:shadowObscured xmlns:a14="http://schemas.microsoft.com/office/drawing/2010/main"/>
+                      </a:ext>
+                    </a:extLst>
+                  </pic:spPr>
+                </pic:pic>
+              </a:graphicData>
+            </a:graphic>
+          </wp:inline>
+        </w:drawing>
       </w:r>
     </w:p>
     <w:p>
@@ -344,14 +431,13 @@
         </w:rPr>
         <w:t>6.) Mention your final model, justify why u have chosen the same.</w:t>
       </w:r>
-    </w:p>
-    <w:p>
-      <w:pPr>
-        <w:rPr>
-          <w:b/>
-          <w:bCs/>
-        </w:rPr>
-      </w:pPr>
+      <w:r>
+        <w:rPr>
+          <w:b/>
+          <w:bCs/>
+        </w:rPr>
+        <w:t xml:space="preserve"> </w:t>
+      </w:r>
       <w:r>
         <w:rPr>
           <w:b/>
@@ -359,14 +445,13 @@
         </w:rPr>
         <w:t>Kindly create Repository in the name Regression</w:t>
       </w:r>
-    </w:p>
-    <w:p>
-      <w:pPr>
-        <w:rPr>
-          <w:b/>
-          <w:bCs/>
-        </w:rPr>
-      </w:pPr>
+      <w:r>
+        <w:rPr>
+          <w:b/>
+          <w:bCs/>
+        </w:rPr>
+        <w:t xml:space="preserve"> </w:t>
+      </w:r>
       <w:r>
         <w:rPr>
           <w:b/>
@@ -377,23 +462,59 @@
     </w:p>
     <w:p>
       <w:r>
-        <w:t xml:space="preserve">I choose SVM why because it’s non-linear dataset and so </w:t>
+        <w:t xml:space="preserve">I choose </w:t>
+      </w:r>
+      <w:r>
+        <w:t>Random Forest</w:t>
+      </w:r>
+      <w:r>
+        <w:t xml:space="preserve"> </w:t>
+      </w:r>
+      <w:r>
+        <w:t>because</w:t>
+      </w:r>
+      <w:r>
+        <w:t xml:space="preserve"> because</w:t>
+      </w:r>
+      <w:r>
+        <w:t xml:space="preserve"> large no of </w:t>
+      </w:r>
+      <w:r>
+        <w:t>dataset</w:t>
+      </w:r>
+      <w:r>
+        <w:t xml:space="preserve"> </w:t>
+      </w:r>
+      <w:r>
+        <w:t xml:space="preserve">so </w:t>
       </w:r>
       <w:proofErr w:type="spellStart"/>
       <w:r>
-        <w:t>svm</w:t>
+        <w:t>n_estimators</w:t>
       </w:r>
       <w:proofErr w:type="spellEnd"/>
       <w:r>
-        <w:t xml:space="preserve"> Kernal = </w:t>
+        <w:t>=100,</w:t>
+      </w:r>
+      <w:r>
+        <w:t xml:space="preserve"> </w:t>
+      </w:r>
+      <w:r>
+        <w:t>criterion="</w:t>
       </w:r>
       <w:proofErr w:type="spellStart"/>
       <w:r>
-        <w:t>rbf</w:t>
+        <w:t>friedman_mse</w:t>
       </w:r>
       <w:proofErr w:type="spellEnd"/>
       <w:r>
-        <w:t xml:space="preserve"> working good comparatively other ML algorithm.  </w:t>
+        <w:t>"</w:t>
+      </w:r>
+      <w:r>
+        <w:t xml:space="preserve"> </w:t>
+      </w:r>
+      <w:r>
+        <w:t>working good comparatively other ML algorithm.</w:t>
       </w:r>
     </w:p>
     <w:sectPr>
@@ -1676,6 +1797,29 @@
       <w:spacing w:val="5"/>
     </w:rPr>
   </w:style>
+  <w:style w:type="character" w:styleId="Hyperlink">
+    <w:name w:val="Hyperlink"/>
+    <w:basedOn w:val="DefaultParagraphFont"/>
+    <w:uiPriority w:val="99"/>
+    <w:unhideWhenUsed/>
+    <w:rsid w:val="00877B04"/>
+    <w:rPr>
+      <w:color w:val="467886" w:themeColor="hyperlink"/>
+      <w:u w:val="single"/>
+    </w:rPr>
+  </w:style>
+  <w:style w:type="character" w:styleId="UnresolvedMention">
+    <w:name w:val="Unresolved Mention"/>
+    <w:basedOn w:val="DefaultParagraphFont"/>
+    <w:uiPriority w:val="99"/>
+    <w:semiHidden/>
+    <w:unhideWhenUsed/>
+    <w:rsid w:val="00877B04"/>
+    <w:rPr>
+      <w:color w:val="605E5C"/>
+      <w:shd w:val="clear" w:color="auto" w:fill="E1DFDD"/>
+    </w:rPr>
+  </w:style>
 </w:styles>
 </file>
 
